--- a/DocumentosBiaweb/resolucion/plantillas/6/CR-NO-APROBADO.docx
+++ b/DocumentosBiaweb/resolucion/plantillas/6/CR-NO-APROBADO.docx
@@ -1,6 +1,6 @@
 
 <file path=word/document.xml><?xml version="1.0" encoding="utf-8"?>
-<w:document xmlns:wpc="http://schemas.microsoft.com/office/word/2010/wordprocessingCanvas" xmlns:cx="http://schemas.microsoft.com/office/drawing/2014/chartex" xmlns:cx1="http://schemas.microsoft.com/office/drawing/2015/9/8/chartex" xmlns:cx2="http://schemas.microsoft.com/office/drawing/2015/10/21/chartex" xmlns:cx3="http://schemas.microsoft.com/office/drawing/2016/5/9/chartex" xmlns:cx4="http://schemas.microsoft.com/office/drawing/2016/5/10/chartex" xmlns:cx5="http://schemas.microsoft.com/office/drawing/2016/5/11/chartex" xmlns:cx6="http://schemas.microsoft.com/office/drawing/2016/5/12/chartex" xmlns:cx7="http://schemas.microsoft.com/office/drawing/2016/5/13/chartex" xmlns:cx8="http://schemas.microsoft.com/office/drawing/2016/5/14/chartex" xmlns:mc="http://schemas.openxmlformats.org/markup-compatibility/2006" xmlns:aink="http://schemas.microsoft.com/office/drawing/2016/ink" xmlns:am3d="http://schemas.microsoft.com/office/drawing/2017/model3d" xmlns:o="urn:schemas-microsoft-com:office:office" xmlns:r="http://schemas.openxmlformats.org/officeDocument/2006/relationships" xmlns:m="http://schemas.openxmlformats.org/officeDocument/2006/math" xmlns:v="urn:schemas-microsoft-com:vml" xmlns:wp14="http://schemas.microsoft.com/office/word/2010/wordprocessingDrawing" xmlns:wp="http://schemas.openxmlformats.org/drawingml/2006/wordprocessingDrawing" xmlns:w10="urn:schemas-microsoft-com:office:word" xmlns:w="http://schemas.openxmlformats.org/wordprocessingml/2006/main" xmlns:w14="http://schemas.microsoft.com/office/word/2010/wordml" xmlns:w15="http://schemas.microsoft.com/office/word/2012/wordml" xmlns:w16cid="http://schemas.microsoft.com/office/word/2016/wordml/cid" xmlns:w16se="http://schemas.microsoft.com/office/word/2015/wordml/symex" xmlns:wpg="http://schemas.microsoft.com/office/word/2010/wordprocessingGroup" xmlns:wpi="http://schemas.microsoft.com/office/word/2010/wordprocessingInk" xmlns:wne="http://schemas.microsoft.com/office/word/2006/wordml" xmlns:wps="http://schemas.microsoft.com/office/word/2010/wordprocessingShape" mc:Ignorable="w14 w15 w16se w16cid wp14">
+<w:document xmlns:wpc="http://schemas.microsoft.com/office/word/2010/wordprocessingCanvas" xmlns:cx="http://schemas.microsoft.com/office/drawing/2014/chartex" xmlns:cx1="http://schemas.microsoft.com/office/drawing/2015/9/8/chartex" xmlns:cx2="http://schemas.microsoft.com/office/drawing/2015/10/21/chartex" xmlns:cx3="http://schemas.microsoft.com/office/drawing/2016/5/9/chartex" xmlns:cx4="http://schemas.microsoft.com/office/drawing/2016/5/10/chartex" xmlns:cx5="http://schemas.microsoft.com/office/drawing/2016/5/11/chartex" xmlns:cx6="http://schemas.microsoft.com/office/drawing/2016/5/12/chartex" xmlns:cx7="http://schemas.microsoft.com/office/drawing/2016/5/13/chartex" xmlns:cx8="http://schemas.microsoft.com/office/drawing/2016/5/14/chartex" xmlns:mc="http://schemas.openxmlformats.org/markup-compatibility/2006" xmlns:aink="http://schemas.microsoft.com/office/drawing/2016/ink" xmlns:am3d="http://schemas.microsoft.com/office/drawing/2017/model3d" xmlns:o="urn:schemas-microsoft-com:office:office" xmlns:oel="http://schemas.microsoft.com/office/2019/extlst" xmlns:r="http://schemas.openxmlformats.org/officeDocument/2006/relationships" xmlns:m="http://schemas.openxmlformats.org/officeDocument/2006/math" xmlns:v="urn:schemas-microsoft-com:vml" xmlns:wp14="http://schemas.microsoft.com/office/word/2010/wordprocessingDrawing" xmlns:wp="http://schemas.openxmlformats.org/drawingml/2006/wordprocessingDrawing" xmlns:w10="urn:schemas-microsoft-com:office:word" xmlns:w="http://schemas.openxmlformats.org/wordprocessingml/2006/main" xmlns:w14="http://schemas.microsoft.com/office/word/2010/wordml" xmlns:w15="http://schemas.microsoft.com/office/word/2012/wordml" xmlns:w16cex="http://schemas.microsoft.com/office/word/2018/wordml/cex" xmlns:w16cid="http://schemas.microsoft.com/office/word/2016/wordml/cid" xmlns:w16="http://schemas.microsoft.com/office/word/2018/wordml" xmlns:w16du="http://schemas.microsoft.com/office/word/2023/wordml/word16du" xmlns:w16sdtdh="http://schemas.microsoft.com/office/word/2020/wordml/sdtdatahash" xmlns:w16sdtfl="http://schemas.microsoft.com/office/word/2024/wordml/sdtformatlock" xmlns:w16se="http://schemas.microsoft.com/office/word/2015/wordml/symex" xmlns:wpg="http://schemas.microsoft.com/office/word/2010/wordprocessingGroup" xmlns:wpi="http://schemas.microsoft.com/office/word/2010/wordprocessingInk" xmlns:wne="http://schemas.microsoft.com/office/word/2006/wordml" xmlns:wps="http://schemas.microsoft.com/office/word/2010/wordprocessingShape" mc:Ignorable="w14 w15 w16se w16cid w16 w16cex w16sdtdh w16sdtfl w16du wp14">
   <w:body>
     <w:p>
       <w:pPr>
@@ -53,19 +53,7 @@
           <w:szCs w:val="20"/>
           <w:lang w:val="es-ES"/>
         </w:rPr>
-        <w:t>{FECHA_</w:t>
-      </w:r>
-      <w:proofErr w:type="gramStart"/>
-      <w:r>
-        <w:rPr>
-          <w:rFonts w:ascii="Cambria" w:eastAsia="Cambria" w:hAnsi="Cambria" w:cstheme="minorHAnsi"/>
-          <w:b/>
-          <w:bCs/>
-          <w:sz w:val="20"/>
-          <w:szCs w:val="20"/>
-          <w:lang w:val="es-ES"/>
-        </w:rPr>
-        <w:t>LETRAS}</w:t>
+        <w:t>{FECHA_LETRAS}</w:t>
       </w:r>
       <w:r>
         <w:rPr>
@@ -97,7 +85,6 @@
         </w:rPr>
         <w:t>.</w:t>
       </w:r>
-      <w:proofErr w:type="gramEnd"/>
       <w:r>
         <w:rPr>
           <w:rFonts w:ascii="Cambria" w:eastAsia="Cambria" w:hAnsi="Cambria" w:cstheme="minorHAnsi"/>
@@ -119,7 +106,7 @@
     </w:p>
     <w:p>
       <w:pPr>
-        <w:pStyle w:val="Sinespaciado"/>
+        <w:pStyle w:val="NoSpacing"/>
         <w:tabs>
           <w:tab w:val="left" w:pos="284"/>
           <w:tab w:val="right" w:leader="hyphen" w:pos="8789"/>
@@ -164,21 +151,7 @@
           <w:u w:val="single"/>
           <w:lang w:val="es-419"/>
         </w:rPr>
-        <w:t>RESOLUCIÓN</w:t>
-      </w:r>
-      <w:bookmarkStart w:id="0" w:name="_GoBack"/>
-      <w:bookmarkEnd w:id="0"/>
-      <w:r>
-        <w:rPr>
-          <w:rFonts w:ascii="Cambria" w:eastAsia="Cambria" w:hAnsi="Cambria" w:cstheme="minorHAnsi"/>
-          <w:b/>
-          <w:color w:val="000000"/>
-          <w:sz w:val="20"/>
-          <w:szCs w:val="20"/>
-          <w:u w:val="single"/>
-          <w:lang w:val="es-419"/>
-        </w:rPr>
-        <w:t xml:space="preserve">: </w:t>
+        <w:t xml:space="preserve">RESOLUCIÓN: </w:t>
       </w:r>
       <w:r>
         <w:rPr>
@@ -597,7 +570,7 @@
         </w:rPr>
         <w:t xml:space="preserve"> </w:t>
       </w:r>
-      <w:bookmarkStart w:id="1" w:name="_Hlk179808439"/>
+      <w:bookmarkStart w:id="0" w:name="_Hlk179808439"/>
       <w:r>
         <w:rPr>
           <w:rFonts w:ascii="Cambria" w:eastAsia="Times New Roman" w:hAnsi="Cambria" w:cstheme="minorHAnsi"/>
@@ -642,116 +615,116 @@
         </w:rPr>
         <w:t>}</w:t>
       </w:r>
+      <w:bookmarkEnd w:id="0"/>
+      <w:r>
+        <w:rPr>
+          <w:rFonts w:ascii="Cambria" w:eastAsia="Cambria" w:hAnsi="Cambria" w:cstheme="minorHAnsi"/>
+          <w:b/>
+          <w:bCs/>
+          <w:sz w:val="20"/>
+          <w:szCs w:val="20"/>
+          <w:lang w:val="es-ES"/>
+        </w:rPr>
+        <w:t>}</w:t>
+      </w:r>
+      <w:r>
+        <w:rPr>
+          <w:rFonts w:ascii="Cambria" w:eastAsia="Times New Roman" w:hAnsi="Cambria" w:cstheme="minorHAnsi"/>
+          <w:b/>
+          <w:bCs/>
+          <w:sz w:val="20"/>
+          <w:szCs w:val="20"/>
+          <w:lang w:val="es-ES" w:eastAsia="es-ES"/>
+        </w:rPr>
+        <w:t>,</w:t>
+      </w:r>
+      <w:r>
+        <w:rPr>
+          <w:rFonts w:ascii="Cambria" w:eastAsia="Cambria" w:hAnsi="Cambria" w:cstheme="minorHAnsi"/>
+          <w:b/>
+          <w:bCs/>
+          <w:sz w:val="20"/>
+          <w:szCs w:val="20"/>
+          <w:lang w:val="es-ES"/>
+        </w:rPr>
+        <w:t xml:space="preserve"> </w:t>
+      </w:r>
+      <w:r>
+        <w:rPr>
+          <w:rFonts w:ascii="Cambria" w:eastAsia="Cambria" w:hAnsi="Cambria" w:cstheme="minorHAnsi"/>
+          <w:bCs/>
+          <w:sz w:val="20"/>
+          <w:szCs w:val="20"/>
+          <w:lang w:val="es-ES"/>
+        </w:rPr>
+        <w:t xml:space="preserve">quien actúa en su calidad </w:t>
+      </w:r>
+      <w:bookmarkStart w:id="1" w:name="_Hlk179808516"/>
+      <w:r>
+        <w:rPr>
+          <w:rFonts w:ascii="Cambria" w:eastAsia="Cambria" w:hAnsi="Cambria" w:cstheme="minorHAnsi"/>
+          <w:bCs/>
+          <w:sz w:val="20"/>
+          <w:szCs w:val="20"/>
+          <w:lang w:val="es-ES"/>
+        </w:rPr>
+        <w:t>{</w:t>
+      </w:r>
+      <w:r>
+        <w:rPr>
+          <w:rFonts w:ascii="Cambria" w:eastAsia="Cambria" w:hAnsi="Cambria" w:cstheme="minorHAnsi"/>
+          <w:b/>
+          <w:bCs/>
+          <w:sz w:val="20"/>
+          <w:szCs w:val="20"/>
+          <w:lang w:val="es-ES"/>
+        </w:rPr>
+        <w:t>{</w:t>
+      </w:r>
+      <w:r>
+        <w:rPr>
+          <w:rFonts w:ascii="Cambria" w:eastAsia="Cambria" w:hAnsi="Cambria" w:cstheme="minorHAnsi"/>
+          <w:b/>
+          <w:bCs/>
+          <w:sz w:val="20"/>
+          <w:szCs w:val="20"/>
+          <w:lang w:val="es-ES"/>
+        </w:rPr>
+        <w:t>TITULAR</w:t>
+      </w:r>
+      <w:r>
+        <w:rPr>
+          <w:rFonts w:ascii="Cambria" w:eastAsia="Cambria" w:hAnsi="Cambria" w:cstheme="minorHAnsi"/>
+          <w:b/>
+          <w:bCs/>
+          <w:sz w:val="20"/>
+          <w:szCs w:val="20"/>
+          <w:lang w:val="es-ES"/>
+        </w:rPr>
+        <w:t>}</w:t>
+      </w:r>
+      <w:r>
+        <w:rPr>
+          <w:rFonts w:ascii="Cambria" w:eastAsia="Cambria" w:hAnsi="Cambria" w:cstheme="minorHAnsi"/>
+          <w:b/>
+          <w:bCs/>
+          <w:sz w:val="20"/>
+          <w:szCs w:val="20"/>
+          <w:lang w:val="es-ES"/>
+        </w:rPr>
+        <w:t>}</w:t>
+      </w:r>
+      <w:r>
+        <w:rPr>
+          <w:rFonts w:ascii="Cambria" w:eastAsia="Cambria" w:hAnsi="Cambria" w:cstheme="minorHAnsi"/>
+          <w:bCs/>
+          <w:sz w:val="20"/>
+          <w:szCs w:val="20"/>
+          <w:lang w:val="es-ES"/>
+        </w:rPr>
+        <w:t xml:space="preserve"> </w:t>
+      </w:r>
       <w:bookmarkEnd w:id="1"/>
-      <w:r>
-        <w:rPr>
-          <w:rFonts w:ascii="Cambria" w:eastAsia="Cambria" w:hAnsi="Cambria" w:cstheme="minorHAnsi"/>
-          <w:b/>
-          <w:bCs/>
-          <w:sz w:val="20"/>
-          <w:szCs w:val="20"/>
-          <w:lang w:val="es-ES"/>
-        </w:rPr>
-        <w:t>}</w:t>
-      </w:r>
-      <w:r>
-        <w:rPr>
-          <w:rFonts w:ascii="Cambria" w:eastAsia="Times New Roman" w:hAnsi="Cambria" w:cstheme="minorHAnsi"/>
-          <w:b/>
-          <w:bCs/>
-          <w:sz w:val="20"/>
-          <w:szCs w:val="20"/>
-          <w:lang w:val="es-ES" w:eastAsia="es-ES"/>
-        </w:rPr>
-        <w:t>,</w:t>
-      </w:r>
-      <w:r>
-        <w:rPr>
-          <w:rFonts w:ascii="Cambria" w:eastAsia="Cambria" w:hAnsi="Cambria" w:cstheme="minorHAnsi"/>
-          <w:b/>
-          <w:bCs/>
-          <w:sz w:val="20"/>
-          <w:szCs w:val="20"/>
-          <w:lang w:val="es-ES"/>
-        </w:rPr>
-        <w:t xml:space="preserve"> </w:t>
-      </w:r>
-      <w:r>
-        <w:rPr>
-          <w:rFonts w:ascii="Cambria" w:eastAsia="Cambria" w:hAnsi="Cambria" w:cstheme="minorHAnsi"/>
-          <w:bCs/>
-          <w:sz w:val="20"/>
-          <w:szCs w:val="20"/>
-          <w:lang w:val="es-ES"/>
-        </w:rPr>
-        <w:t xml:space="preserve">quien actúa en su calidad </w:t>
-      </w:r>
-      <w:bookmarkStart w:id="2" w:name="_Hlk179808516"/>
-      <w:r>
-        <w:rPr>
-          <w:rFonts w:ascii="Cambria" w:eastAsia="Cambria" w:hAnsi="Cambria" w:cstheme="minorHAnsi"/>
-          <w:bCs/>
-          <w:sz w:val="20"/>
-          <w:szCs w:val="20"/>
-          <w:lang w:val="es-ES"/>
-        </w:rPr>
-        <w:t>{</w:t>
-      </w:r>
-      <w:r>
-        <w:rPr>
-          <w:rFonts w:ascii="Cambria" w:eastAsia="Cambria" w:hAnsi="Cambria" w:cstheme="minorHAnsi"/>
-          <w:b/>
-          <w:bCs/>
-          <w:sz w:val="20"/>
-          <w:szCs w:val="20"/>
-          <w:lang w:val="es-ES"/>
-        </w:rPr>
-        <w:t>{</w:t>
-      </w:r>
-      <w:r>
-        <w:rPr>
-          <w:rFonts w:ascii="Cambria" w:eastAsia="Cambria" w:hAnsi="Cambria" w:cstheme="minorHAnsi"/>
-          <w:b/>
-          <w:bCs/>
-          <w:sz w:val="20"/>
-          <w:szCs w:val="20"/>
-          <w:lang w:val="es-ES"/>
-        </w:rPr>
-        <w:t>TITULAR</w:t>
-      </w:r>
-      <w:r>
-        <w:rPr>
-          <w:rFonts w:ascii="Cambria" w:eastAsia="Cambria" w:hAnsi="Cambria" w:cstheme="minorHAnsi"/>
-          <w:b/>
-          <w:bCs/>
-          <w:sz w:val="20"/>
-          <w:szCs w:val="20"/>
-          <w:lang w:val="es-ES"/>
-        </w:rPr>
-        <w:t>}</w:t>
-      </w:r>
-      <w:r>
-        <w:rPr>
-          <w:rFonts w:ascii="Cambria" w:eastAsia="Cambria" w:hAnsi="Cambria" w:cstheme="minorHAnsi"/>
-          <w:b/>
-          <w:bCs/>
-          <w:sz w:val="20"/>
-          <w:szCs w:val="20"/>
-          <w:lang w:val="es-ES"/>
-        </w:rPr>
-        <w:t>}</w:t>
-      </w:r>
-      <w:r>
-        <w:rPr>
-          <w:rFonts w:ascii="Cambria" w:eastAsia="Cambria" w:hAnsi="Cambria" w:cstheme="minorHAnsi"/>
-          <w:bCs/>
-          <w:sz w:val="20"/>
-          <w:szCs w:val="20"/>
-          <w:lang w:val="es-ES"/>
-        </w:rPr>
-        <w:t xml:space="preserve"> </w:t>
-      </w:r>
-      <w:bookmarkEnd w:id="2"/>
       <w:r>
         <w:rPr>
           <w:rFonts w:ascii="Cambria" w:eastAsia="Cambria" w:hAnsi="Cambria" w:cstheme="minorHAnsi"/>
@@ -1182,7 +1155,7 @@
         </w:rPr>
         <w:t xml:space="preserve"> folio </w:t>
       </w:r>
-      <w:bookmarkStart w:id="3" w:name="_Hlk179808013"/>
+      <w:bookmarkStart w:id="2" w:name="_Hlk179808013"/>
       <w:r>
         <w:rPr>
           <w:rFonts w:ascii="Cambria" w:eastAsia="Cambria" w:hAnsi="Cambria" w:cstheme="minorHAnsi"/>
@@ -1227,7 +1200,7 @@
         </w:rPr>
         <w:t>}</w:t>
       </w:r>
-      <w:bookmarkEnd w:id="3"/>
+      <w:bookmarkEnd w:id="2"/>
       <w:r>
         <w:rPr>
           <w:rFonts w:ascii="Cambria" w:eastAsia="Cambria" w:hAnsi="Cambria" w:cstheme="minorHAnsi"/>
@@ -1424,9 +1397,8 @@
           <w:szCs w:val="20"/>
           <w:lang w:val="es-ES"/>
         </w:rPr>
-        <w:t>METROS</w:t>
-      </w:r>
-      <w:proofErr w:type="gramStart"/>
+        <w:t>METROS}</w:t>
+      </w:r>
       <w:r>
         <w:rPr>
           <w:rFonts w:ascii="Cambria" w:eastAsia="Cambria" w:hAnsi="Cambria" w:cstheme="minorHAnsi"/>
@@ -1441,17 +1413,6 @@
       <w:r>
         <w:rPr>
           <w:rFonts w:ascii="Cambria" w:eastAsia="Cambria" w:hAnsi="Cambria" w:cstheme="minorHAnsi"/>
-          <w:b/>
-          <w:bCs/>
-          <w:sz w:val="20"/>
-          <w:szCs w:val="20"/>
-          <w:lang w:val="es-ES"/>
-        </w:rPr>
-        <w:t>}</w:t>
-      </w:r>
-      <w:r>
-        <w:rPr>
-          <w:rFonts w:ascii="Cambria" w:eastAsia="Cambria" w:hAnsi="Cambria" w:cstheme="minorHAnsi"/>
           <w:bCs/>
           <w:color w:val="000000"/>
           <w:sz w:val="20"/>
@@ -1469,19 +1430,7 @@
           <w:szCs w:val="20"/>
           <w:lang w:val="es-419"/>
         </w:rPr>
-        <w:t xml:space="preserve"> del</w:t>
-      </w:r>
-      <w:proofErr w:type="gramEnd"/>
-      <w:r>
-        <w:rPr>
-          <w:rFonts w:ascii="Cambria" w:eastAsia="Cambria" w:hAnsi="Cambria" w:cstheme="minorHAnsi"/>
-          <w:bCs/>
-          <w:color w:val="000000"/>
-          <w:sz w:val="20"/>
-          <w:szCs w:val="20"/>
-          <w:lang w:val="es-419"/>
-        </w:rPr>
-        <w:t xml:space="preserve"> inmueble anteriormente identificado y dentro el polígono siguiente:</w:t>
+        <w:t xml:space="preserve"> del inmueble anteriormente identificado y dentro el polígono siguiente:</w:t>
       </w:r>
       <w:r>
         <w:rPr>
@@ -1515,7 +1464,7 @@
     </w:p>
     <w:tbl>
       <w:tblPr>
-        <w:tblStyle w:val="Tablaconcuadrcula"/>
+        <w:tblStyle w:val="TableGrid"/>
         <w:tblW w:w="0" w:type="auto"/>
         <w:tblInd w:w="0" w:type="dxa"/>
         <w:tblLook w:val="04A0" w:firstRow="1" w:lastRow="0" w:firstColumn="1" w:lastColumn="0" w:noHBand="0" w:noVBand="1"/>
@@ -2750,7 +2699,6 @@
         </w:rPr>
         <w:t>NO_EXPEDIENTE</w:t>
       </w:r>
-      <w:proofErr w:type="gramStart"/>
       <w:r>
         <w:rPr>
           <w:rFonts w:ascii="Cambria" w:eastAsia="Cambria" w:hAnsi="Cambria" w:cstheme="minorHAnsi"/>
@@ -2781,18 +2729,7 @@
           <w:szCs w:val="20"/>
           <w:lang w:val="es-ES_tradnl"/>
         </w:rPr>
-        <w:t>denominado</w:t>
-      </w:r>
-      <w:proofErr w:type="gramEnd"/>
-      <w:r>
-        <w:rPr>
-          <w:rFonts w:ascii="Cambria" w:eastAsia="Times New Roman" w:hAnsi="Cambria" w:cstheme="minorHAnsi"/>
-          <w:bCs/>
-          <w:sz w:val="20"/>
-          <w:szCs w:val="20"/>
-          <w:lang w:val="es-ES_tradnl"/>
-        </w:rPr>
-        <w:t xml:space="preserve"> </w:t>
+        <w:t xml:space="preserve">denominado </w:t>
       </w:r>
       <w:r>
         <w:rPr>
@@ -3112,7 +3049,7 @@
         <w:ind w:right="48"/>
         <w:jc w:val="both"/>
         <w:rPr>
-          <w:rStyle w:val="Textoennegrita"/>
+          <w:rStyle w:val="Strong"/>
           <w:rFonts w:ascii="Cambria" w:hAnsi="Cambria" w:cstheme="minorHAnsi"/>
           <w:sz w:val="20"/>
           <w:szCs w:val="20"/>
@@ -3136,7 +3073,7 @@
       </w:pPr>
       <w:r>
         <w:rPr>
-          <w:rStyle w:val="Textoennegrita"/>
+          <w:rStyle w:val="Strong"/>
           <w:rFonts w:ascii="Cambria" w:hAnsi="Cambria" w:cstheme="minorHAnsi"/>
           <w:sz w:val="20"/>
           <w:szCs w:val="20"/>
@@ -3145,7 +3082,7 @@
       </w:r>
       <w:r>
         <w:rPr>
-          <w:rStyle w:val="Textoennegrita"/>
+          <w:rStyle w:val="Strong"/>
           <w:rFonts w:ascii="Cambria" w:hAnsi="Cambria" w:cstheme="minorHAnsi"/>
           <w:sz w:val="20"/>
           <w:szCs w:val="20"/>
@@ -3154,7 +3091,7 @@
       </w:r>
       <w:r>
         <w:rPr>
-          <w:rStyle w:val="Textoennegrita"/>
+          <w:rStyle w:val="Strong"/>
           <w:rFonts w:ascii="Cambria" w:hAnsi="Cambria" w:cstheme="minorHAnsi"/>
           <w:sz w:val="20"/>
           <w:szCs w:val="20"/>
@@ -3164,7 +3101,7 @@
       </w:r>
       <w:r>
         <w:rPr>
-          <w:rStyle w:val="Textoennegrita"/>
+          <w:rStyle w:val="Strong"/>
           <w:rFonts w:ascii="Cambria" w:hAnsi="Cambria" w:cstheme="minorHAnsi"/>
           <w:sz w:val="20"/>
           <w:szCs w:val="20"/>
@@ -3173,7 +3110,7 @@
       </w:r>
       <w:r>
         <w:rPr>
-          <w:rStyle w:val="Textoennegrita"/>
+          <w:rStyle w:val="Strong"/>
           <w:rFonts w:ascii="Cambria" w:hAnsi="Cambria" w:cstheme="minorHAnsi"/>
           <w:sz w:val="20"/>
           <w:szCs w:val="20"/>
@@ -3183,7 +3120,7 @@
       </w:r>
       <w:r>
         <w:rPr>
-          <w:rStyle w:val="Textoennegrita"/>
+          <w:rStyle w:val="Strong"/>
           <w:rFonts w:ascii="Cambria" w:hAnsi="Cambria" w:cstheme="minorHAnsi"/>
           <w:sz w:val="20"/>
           <w:szCs w:val="20"/>
@@ -3192,7 +3129,7 @@
       </w:r>
       <w:r>
         <w:rPr>
-          <w:rStyle w:val="Textoennegrita"/>
+          <w:rStyle w:val="Strong"/>
           <w:rFonts w:ascii="Cambria" w:hAnsi="Cambria" w:cstheme="minorHAnsi"/>
           <w:b w:val="0"/>
           <w:sz w:val="20"/>
@@ -3212,7 +3149,7 @@
       </w:r>
       <w:r>
         <w:rPr>
-          <w:rStyle w:val="Textoennegrita"/>
+          <w:rStyle w:val="Strong"/>
           <w:rFonts w:ascii="Cambria" w:hAnsi="Cambria" w:cstheme="minorHAnsi"/>
           <w:b w:val="0"/>
           <w:sz w:val="20"/>
@@ -3222,7 +3159,7 @@
       </w:r>
       <w:r>
         <w:rPr>
-          <w:rStyle w:val="Textoennegrita"/>
+          <w:rStyle w:val="Strong"/>
           <w:rFonts w:ascii="Cambria" w:hAnsi="Cambria" w:cstheme="minorHAnsi"/>
           <w:sz w:val="20"/>
           <w:szCs w:val="20"/>
@@ -3449,7 +3386,7 @@
     </w:p>
     <w:p>
       <w:pPr>
-        <w:pStyle w:val="Sinespaciado"/>
+        <w:pStyle w:val="NoSpacing"/>
         <w:ind w:right="48"/>
         <w:jc w:val="center"/>
         <w:rPr>
@@ -3526,7 +3463,7 @@
           <w:lang w:val="es-ES"/>
         </w:rPr>
       </w:pPr>
-      <w:bookmarkStart w:id="4" w:name="QR"/>
+      <w:bookmarkStart w:id="3" w:name="QR"/>
       <w:r>
         <w:rPr>
           <w:rFonts w:ascii="Cambria" w:hAnsi="Cambria" w:cstheme="minorHAnsi"/>
@@ -3537,7 +3474,7 @@
         <w:t>QR</w:t>
       </w:r>
     </w:p>
-    <w:bookmarkEnd w:id="4"/>
+    <w:bookmarkEnd w:id="3"/>
     <w:p>
       <w:pPr>
         <w:ind w:right="48"/>
@@ -3559,7 +3496,7 @@
 </file>
 
 <file path=word/endnotes.xml><?xml version="1.0" encoding="utf-8"?>
-<w:endnotes xmlns:wpc="http://schemas.microsoft.com/office/word/2010/wordprocessingCanvas" xmlns:cx="http://schemas.microsoft.com/office/drawing/2014/chartex" xmlns:cx1="http://schemas.microsoft.com/office/drawing/2015/9/8/chartex" xmlns:cx2="http://schemas.microsoft.com/office/drawing/2015/10/21/chartex" xmlns:cx3="http://schemas.microsoft.com/office/drawing/2016/5/9/chartex" xmlns:cx4="http://schemas.microsoft.com/office/drawing/2016/5/10/chartex" xmlns:cx5="http://schemas.microsoft.com/office/drawing/2016/5/11/chartex" xmlns:cx6="http://schemas.microsoft.com/office/drawing/2016/5/12/chartex" xmlns:cx7="http://schemas.microsoft.com/office/drawing/2016/5/13/chartex" xmlns:cx8="http://schemas.microsoft.com/office/drawing/2016/5/14/chartex" xmlns:mc="http://schemas.openxmlformats.org/markup-compatibility/2006" xmlns:aink="http://schemas.microsoft.com/office/drawing/2016/ink" xmlns:am3d="http://schemas.microsoft.com/office/drawing/2017/model3d" xmlns:o="urn:schemas-microsoft-com:office:office" xmlns:r="http://schemas.openxmlformats.org/officeDocument/2006/relationships" xmlns:m="http://schemas.openxmlformats.org/officeDocument/2006/math" xmlns:v="urn:schemas-microsoft-com:vml" xmlns:wp14="http://schemas.microsoft.com/office/word/2010/wordprocessingDrawing" xmlns:wp="http://schemas.openxmlformats.org/drawingml/2006/wordprocessingDrawing" xmlns:w10="urn:schemas-microsoft-com:office:word" xmlns:w="http://schemas.openxmlformats.org/wordprocessingml/2006/main" xmlns:w14="http://schemas.microsoft.com/office/word/2010/wordml" xmlns:w15="http://schemas.microsoft.com/office/word/2012/wordml" xmlns:w16cid="http://schemas.microsoft.com/office/word/2016/wordml/cid" xmlns:w16se="http://schemas.microsoft.com/office/word/2015/wordml/symex" xmlns:wpg="http://schemas.microsoft.com/office/word/2010/wordprocessingGroup" xmlns:wpi="http://schemas.microsoft.com/office/word/2010/wordprocessingInk" xmlns:wne="http://schemas.microsoft.com/office/word/2006/wordml" xmlns:wps="http://schemas.microsoft.com/office/word/2010/wordprocessingShape" mc:Ignorable="w14 w15 w16se w16cid wp14">
+<w:endnotes xmlns:wpc="http://schemas.microsoft.com/office/word/2010/wordprocessingCanvas" xmlns:cx="http://schemas.microsoft.com/office/drawing/2014/chartex" xmlns:cx1="http://schemas.microsoft.com/office/drawing/2015/9/8/chartex" xmlns:cx2="http://schemas.microsoft.com/office/drawing/2015/10/21/chartex" xmlns:cx3="http://schemas.microsoft.com/office/drawing/2016/5/9/chartex" xmlns:cx4="http://schemas.microsoft.com/office/drawing/2016/5/10/chartex" xmlns:cx5="http://schemas.microsoft.com/office/drawing/2016/5/11/chartex" xmlns:cx6="http://schemas.microsoft.com/office/drawing/2016/5/12/chartex" xmlns:cx7="http://schemas.microsoft.com/office/drawing/2016/5/13/chartex" xmlns:cx8="http://schemas.microsoft.com/office/drawing/2016/5/14/chartex" xmlns:mc="http://schemas.openxmlformats.org/markup-compatibility/2006" xmlns:aink="http://schemas.microsoft.com/office/drawing/2016/ink" xmlns:am3d="http://schemas.microsoft.com/office/drawing/2017/model3d" xmlns:o="urn:schemas-microsoft-com:office:office" xmlns:oel="http://schemas.microsoft.com/office/2019/extlst" xmlns:r="http://schemas.openxmlformats.org/officeDocument/2006/relationships" xmlns:m="http://schemas.openxmlformats.org/officeDocument/2006/math" xmlns:v="urn:schemas-microsoft-com:vml" xmlns:wp14="http://schemas.microsoft.com/office/word/2010/wordprocessingDrawing" xmlns:wp="http://schemas.openxmlformats.org/drawingml/2006/wordprocessingDrawing" xmlns:w10="urn:schemas-microsoft-com:office:word" xmlns:w="http://schemas.openxmlformats.org/wordprocessingml/2006/main" xmlns:w14="http://schemas.microsoft.com/office/word/2010/wordml" xmlns:w15="http://schemas.microsoft.com/office/word/2012/wordml" xmlns:w16cex="http://schemas.microsoft.com/office/word/2018/wordml/cex" xmlns:w16cid="http://schemas.microsoft.com/office/word/2016/wordml/cid" xmlns:w16="http://schemas.microsoft.com/office/word/2018/wordml" xmlns:w16du="http://schemas.microsoft.com/office/word/2023/wordml/word16du" xmlns:w16sdtdh="http://schemas.microsoft.com/office/word/2020/wordml/sdtdatahash" xmlns:w16sdtfl="http://schemas.microsoft.com/office/word/2024/wordml/sdtformatlock" xmlns:w16se="http://schemas.microsoft.com/office/word/2015/wordml/symex" xmlns:wpg="http://schemas.microsoft.com/office/word/2010/wordprocessingGroup" xmlns:wpi="http://schemas.microsoft.com/office/word/2010/wordprocessingInk" xmlns:wne="http://schemas.microsoft.com/office/word/2006/wordml" xmlns:wps="http://schemas.microsoft.com/office/word/2010/wordprocessingShape" mc:Ignorable="w14 w15 w16se w16cid w16 w16cex w16sdtdh w16sdtfl w16du wp14">
   <w:endnote w:type="separator" w:id="-1">
     <w:p>
       <w:r>
@@ -3578,7 +3515,7 @@
 </file>
 
 <file path=word/footer1.xml><?xml version="1.0" encoding="utf-8"?>
-<w:ftr xmlns:wpc="http://schemas.microsoft.com/office/word/2010/wordprocessingCanvas" xmlns:cx="http://schemas.microsoft.com/office/drawing/2014/chartex" xmlns:cx1="http://schemas.microsoft.com/office/drawing/2015/9/8/chartex" xmlns:cx2="http://schemas.microsoft.com/office/drawing/2015/10/21/chartex" xmlns:cx3="http://schemas.microsoft.com/office/drawing/2016/5/9/chartex" xmlns:cx4="http://schemas.microsoft.com/office/drawing/2016/5/10/chartex" xmlns:cx5="http://schemas.microsoft.com/office/drawing/2016/5/11/chartex" xmlns:cx6="http://schemas.microsoft.com/office/drawing/2016/5/12/chartex" xmlns:cx7="http://schemas.microsoft.com/office/drawing/2016/5/13/chartex" xmlns:cx8="http://schemas.microsoft.com/office/drawing/2016/5/14/chartex" xmlns:mc="http://schemas.openxmlformats.org/markup-compatibility/2006" xmlns:aink="http://schemas.microsoft.com/office/drawing/2016/ink" xmlns:am3d="http://schemas.microsoft.com/office/drawing/2017/model3d" xmlns:o="urn:schemas-microsoft-com:office:office" xmlns:r="http://schemas.openxmlformats.org/officeDocument/2006/relationships" xmlns:m="http://schemas.openxmlformats.org/officeDocument/2006/math" xmlns:v="urn:schemas-microsoft-com:vml" xmlns:wp14="http://schemas.microsoft.com/office/word/2010/wordprocessingDrawing" xmlns:wp="http://schemas.openxmlformats.org/drawingml/2006/wordprocessingDrawing" xmlns:w10="urn:schemas-microsoft-com:office:word" xmlns:w="http://schemas.openxmlformats.org/wordprocessingml/2006/main" xmlns:w14="http://schemas.microsoft.com/office/word/2010/wordml" xmlns:w15="http://schemas.microsoft.com/office/word/2012/wordml" xmlns:w16cid="http://schemas.microsoft.com/office/word/2016/wordml/cid" xmlns:w16se="http://schemas.microsoft.com/office/word/2015/wordml/symex" xmlns:wpg="http://schemas.microsoft.com/office/word/2010/wordprocessingGroup" xmlns:wpi="http://schemas.microsoft.com/office/word/2010/wordprocessingInk" xmlns:wne="http://schemas.microsoft.com/office/word/2006/wordml" xmlns:wps="http://schemas.microsoft.com/office/word/2010/wordprocessingShape" mc:Ignorable="w14 w15 w16se w16cid wp14">
+<w:ftr xmlns:wpc="http://schemas.microsoft.com/office/word/2010/wordprocessingCanvas" xmlns:cx="http://schemas.microsoft.com/office/drawing/2014/chartex" xmlns:cx1="http://schemas.microsoft.com/office/drawing/2015/9/8/chartex" xmlns:cx2="http://schemas.microsoft.com/office/drawing/2015/10/21/chartex" xmlns:cx3="http://schemas.microsoft.com/office/drawing/2016/5/9/chartex" xmlns:cx4="http://schemas.microsoft.com/office/drawing/2016/5/10/chartex" xmlns:cx5="http://schemas.microsoft.com/office/drawing/2016/5/11/chartex" xmlns:cx6="http://schemas.microsoft.com/office/drawing/2016/5/12/chartex" xmlns:cx7="http://schemas.microsoft.com/office/drawing/2016/5/13/chartex" xmlns:cx8="http://schemas.microsoft.com/office/drawing/2016/5/14/chartex" xmlns:mc="http://schemas.openxmlformats.org/markup-compatibility/2006" xmlns:aink="http://schemas.microsoft.com/office/drawing/2016/ink" xmlns:am3d="http://schemas.microsoft.com/office/drawing/2017/model3d" xmlns:o="urn:schemas-microsoft-com:office:office" xmlns:oel="http://schemas.microsoft.com/office/2019/extlst" xmlns:r="http://schemas.openxmlformats.org/officeDocument/2006/relationships" xmlns:m="http://schemas.openxmlformats.org/officeDocument/2006/math" xmlns:v="urn:schemas-microsoft-com:vml" xmlns:wp14="http://schemas.microsoft.com/office/word/2010/wordprocessingDrawing" xmlns:wp="http://schemas.openxmlformats.org/drawingml/2006/wordprocessingDrawing" xmlns:w10="urn:schemas-microsoft-com:office:word" xmlns:w="http://schemas.openxmlformats.org/wordprocessingml/2006/main" xmlns:w14="http://schemas.microsoft.com/office/word/2010/wordml" xmlns:w15="http://schemas.microsoft.com/office/word/2012/wordml" xmlns:w16cex="http://schemas.microsoft.com/office/word/2018/wordml/cex" xmlns:w16cid="http://schemas.microsoft.com/office/word/2016/wordml/cid" xmlns:w16="http://schemas.microsoft.com/office/word/2018/wordml" xmlns:w16du="http://schemas.microsoft.com/office/word/2023/wordml/word16du" xmlns:w16sdtdh="http://schemas.microsoft.com/office/word/2020/wordml/sdtdatahash" xmlns:w16sdtfl="http://schemas.microsoft.com/office/word/2024/wordml/sdtformatlock" xmlns:w16se="http://schemas.microsoft.com/office/word/2015/wordml/symex" xmlns:wpg="http://schemas.microsoft.com/office/word/2010/wordprocessingGroup" xmlns:wpi="http://schemas.microsoft.com/office/word/2010/wordprocessingInk" xmlns:wne="http://schemas.microsoft.com/office/word/2006/wordml" xmlns:wps="http://schemas.microsoft.com/office/word/2010/wordprocessingShape" mc:Ignorable="w14 w15 w16se w16cid w16 w16cex w16sdtdh w16sdtfl w16du wp14">
   <w:p>
     <w:pPr>
       <w:tabs>
@@ -3858,7 +3795,7 @@
 </file>
 
 <file path=word/footnotes.xml><?xml version="1.0" encoding="utf-8"?>
-<w:footnotes xmlns:wpc="http://schemas.microsoft.com/office/word/2010/wordprocessingCanvas" xmlns:cx="http://schemas.microsoft.com/office/drawing/2014/chartex" xmlns:cx1="http://schemas.microsoft.com/office/drawing/2015/9/8/chartex" xmlns:cx2="http://schemas.microsoft.com/office/drawing/2015/10/21/chartex" xmlns:cx3="http://schemas.microsoft.com/office/drawing/2016/5/9/chartex" xmlns:cx4="http://schemas.microsoft.com/office/drawing/2016/5/10/chartex" xmlns:cx5="http://schemas.microsoft.com/office/drawing/2016/5/11/chartex" xmlns:cx6="http://schemas.microsoft.com/office/drawing/2016/5/12/chartex" xmlns:cx7="http://schemas.microsoft.com/office/drawing/2016/5/13/chartex" xmlns:cx8="http://schemas.microsoft.com/office/drawing/2016/5/14/chartex" xmlns:mc="http://schemas.openxmlformats.org/markup-compatibility/2006" xmlns:aink="http://schemas.microsoft.com/office/drawing/2016/ink" xmlns:am3d="http://schemas.microsoft.com/office/drawing/2017/model3d" xmlns:o="urn:schemas-microsoft-com:office:office" xmlns:r="http://schemas.openxmlformats.org/officeDocument/2006/relationships" xmlns:m="http://schemas.openxmlformats.org/officeDocument/2006/math" xmlns:v="urn:schemas-microsoft-com:vml" xmlns:wp14="http://schemas.microsoft.com/office/word/2010/wordprocessingDrawing" xmlns:wp="http://schemas.openxmlformats.org/drawingml/2006/wordprocessingDrawing" xmlns:w10="urn:schemas-microsoft-com:office:word" xmlns:w="http://schemas.openxmlformats.org/wordprocessingml/2006/main" xmlns:w14="http://schemas.microsoft.com/office/word/2010/wordml" xmlns:w15="http://schemas.microsoft.com/office/word/2012/wordml" xmlns:w16cid="http://schemas.microsoft.com/office/word/2016/wordml/cid" xmlns:w16se="http://schemas.microsoft.com/office/word/2015/wordml/symex" xmlns:wpg="http://schemas.microsoft.com/office/word/2010/wordprocessingGroup" xmlns:wpi="http://schemas.microsoft.com/office/word/2010/wordprocessingInk" xmlns:wne="http://schemas.microsoft.com/office/word/2006/wordml" xmlns:wps="http://schemas.microsoft.com/office/word/2010/wordprocessingShape" mc:Ignorable="w14 w15 w16se w16cid wp14">
+<w:footnotes xmlns:wpc="http://schemas.microsoft.com/office/word/2010/wordprocessingCanvas" xmlns:cx="http://schemas.microsoft.com/office/drawing/2014/chartex" xmlns:cx1="http://schemas.microsoft.com/office/drawing/2015/9/8/chartex" xmlns:cx2="http://schemas.microsoft.com/office/drawing/2015/10/21/chartex" xmlns:cx3="http://schemas.microsoft.com/office/drawing/2016/5/9/chartex" xmlns:cx4="http://schemas.microsoft.com/office/drawing/2016/5/10/chartex" xmlns:cx5="http://schemas.microsoft.com/office/drawing/2016/5/11/chartex" xmlns:cx6="http://schemas.microsoft.com/office/drawing/2016/5/12/chartex" xmlns:cx7="http://schemas.microsoft.com/office/drawing/2016/5/13/chartex" xmlns:cx8="http://schemas.microsoft.com/office/drawing/2016/5/14/chartex" xmlns:mc="http://schemas.openxmlformats.org/markup-compatibility/2006" xmlns:aink="http://schemas.microsoft.com/office/drawing/2016/ink" xmlns:am3d="http://schemas.microsoft.com/office/drawing/2017/model3d" xmlns:o="urn:schemas-microsoft-com:office:office" xmlns:oel="http://schemas.microsoft.com/office/2019/extlst" xmlns:r="http://schemas.openxmlformats.org/officeDocument/2006/relationships" xmlns:m="http://schemas.openxmlformats.org/officeDocument/2006/math" xmlns:v="urn:schemas-microsoft-com:vml" xmlns:wp14="http://schemas.microsoft.com/office/word/2010/wordprocessingDrawing" xmlns:wp="http://schemas.openxmlformats.org/drawingml/2006/wordprocessingDrawing" xmlns:w10="urn:schemas-microsoft-com:office:word" xmlns:w="http://schemas.openxmlformats.org/wordprocessingml/2006/main" xmlns:w14="http://schemas.microsoft.com/office/word/2010/wordml" xmlns:w15="http://schemas.microsoft.com/office/word/2012/wordml" xmlns:w16cex="http://schemas.microsoft.com/office/word/2018/wordml/cex" xmlns:w16cid="http://schemas.microsoft.com/office/word/2016/wordml/cid" xmlns:w16="http://schemas.microsoft.com/office/word/2018/wordml" xmlns:w16du="http://schemas.microsoft.com/office/word/2023/wordml/word16du" xmlns:w16sdtdh="http://schemas.microsoft.com/office/word/2020/wordml/sdtdatahash" xmlns:w16sdtfl="http://schemas.microsoft.com/office/word/2024/wordml/sdtformatlock" xmlns:w16se="http://schemas.microsoft.com/office/word/2015/wordml/symex" xmlns:wpg="http://schemas.microsoft.com/office/word/2010/wordprocessingGroup" xmlns:wpi="http://schemas.microsoft.com/office/word/2010/wordprocessingInk" xmlns:wne="http://schemas.microsoft.com/office/word/2006/wordml" xmlns:wps="http://schemas.microsoft.com/office/word/2010/wordprocessingShape" mc:Ignorable="w14 w15 w16se w16cid w16 w16cex w16sdtdh w16sdtfl w16du wp14">
   <w:footnote w:type="separator" w:id="-1">
     <w:p>
       <w:r>
@@ -3877,10 +3814,10 @@
 </file>
 
 <file path=word/header1.xml><?xml version="1.0" encoding="utf-8"?>
-<w:hdr xmlns:wpc="http://schemas.microsoft.com/office/word/2010/wordprocessingCanvas" xmlns:cx="http://schemas.microsoft.com/office/drawing/2014/chartex" xmlns:cx1="http://schemas.microsoft.com/office/drawing/2015/9/8/chartex" xmlns:cx2="http://schemas.microsoft.com/office/drawing/2015/10/21/chartex" xmlns:cx3="http://schemas.microsoft.com/office/drawing/2016/5/9/chartex" xmlns:cx4="http://schemas.microsoft.com/office/drawing/2016/5/10/chartex" xmlns:cx5="http://schemas.microsoft.com/office/drawing/2016/5/11/chartex" xmlns:cx6="http://schemas.microsoft.com/office/drawing/2016/5/12/chartex" xmlns:cx7="http://schemas.microsoft.com/office/drawing/2016/5/13/chartex" xmlns:cx8="http://schemas.microsoft.com/office/drawing/2016/5/14/chartex" xmlns:mc="http://schemas.openxmlformats.org/markup-compatibility/2006" xmlns:aink="http://schemas.microsoft.com/office/drawing/2016/ink" xmlns:am3d="http://schemas.microsoft.com/office/drawing/2017/model3d" xmlns:o="urn:schemas-microsoft-com:office:office" xmlns:r="http://schemas.openxmlformats.org/officeDocument/2006/relationships" xmlns:m="http://schemas.openxmlformats.org/officeDocument/2006/math" xmlns:v="urn:schemas-microsoft-com:vml" xmlns:wp14="http://schemas.microsoft.com/office/word/2010/wordprocessingDrawing" xmlns:wp="http://schemas.openxmlformats.org/drawingml/2006/wordprocessingDrawing" xmlns:w10="urn:schemas-microsoft-com:office:word" xmlns:w="http://schemas.openxmlformats.org/wordprocessingml/2006/main" xmlns:w14="http://schemas.microsoft.com/office/word/2010/wordml" xmlns:w15="http://schemas.microsoft.com/office/word/2012/wordml" xmlns:w16cid="http://schemas.microsoft.com/office/word/2016/wordml/cid" xmlns:w16se="http://schemas.microsoft.com/office/word/2015/wordml/symex" xmlns:wpg="http://schemas.microsoft.com/office/word/2010/wordprocessingGroup" xmlns:wpi="http://schemas.microsoft.com/office/word/2010/wordprocessingInk" xmlns:wne="http://schemas.microsoft.com/office/word/2006/wordml" xmlns:wps="http://schemas.microsoft.com/office/word/2010/wordprocessingShape" mc:Ignorable="w14 w15 w16se w16cid wp14">
+<w:hdr xmlns:wpc="http://schemas.microsoft.com/office/word/2010/wordprocessingCanvas" xmlns:cx="http://schemas.microsoft.com/office/drawing/2014/chartex" xmlns:cx1="http://schemas.microsoft.com/office/drawing/2015/9/8/chartex" xmlns:cx2="http://schemas.microsoft.com/office/drawing/2015/10/21/chartex" xmlns:cx3="http://schemas.microsoft.com/office/drawing/2016/5/9/chartex" xmlns:cx4="http://schemas.microsoft.com/office/drawing/2016/5/10/chartex" xmlns:cx5="http://schemas.microsoft.com/office/drawing/2016/5/11/chartex" xmlns:cx6="http://schemas.microsoft.com/office/drawing/2016/5/12/chartex" xmlns:cx7="http://schemas.microsoft.com/office/drawing/2016/5/13/chartex" xmlns:cx8="http://schemas.microsoft.com/office/drawing/2016/5/14/chartex" xmlns:mc="http://schemas.openxmlformats.org/markup-compatibility/2006" xmlns:aink="http://schemas.microsoft.com/office/drawing/2016/ink" xmlns:am3d="http://schemas.microsoft.com/office/drawing/2017/model3d" xmlns:o="urn:schemas-microsoft-com:office:office" xmlns:oel="http://schemas.microsoft.com/office/2019/extlst" xmlns:r="http://schemas.openxmlformats.org/officeDocument/2006/relationships" xmlns:m="http://schemas.openxmlformats.org/officeDocument/2006/math" xmlns:v="urn:schemas-microsoft-com:vml" xmlns:wp14="http://schemas.microsoft.com/office/word/2010/wordprocessingDrawing" xmlns:wp="http://schemas.openxmlformats.org/drawingml/2006/wordprocessingDrawing" xmlns:w10="urn:schemas-microsoft-com:office:word" xmlns:w="http://schemas.openxmlformats.org/wordprocessingml/2006/main" xmlns:w14="http://schemas.microsoft.com/office/word/2010/wordml" xmlns:w15="http://schemas.microsoft.com/office/word/2012/wordml" xmlns:w16cex="http://schemas.microsoft.com/office/word/2018/wordml/cex" xmlns:w16cid="http://schemas.microsoft.com/office/word/2016/wordml/cid" xmlns:w16="http://schemas.microsoft.com/office/word/2018/wordml" xmlns:w16du="http://schemas.microsoft.com/office/word/2023/wordml/word16du" xmlns:w16sdtdh="http://schemas.microsoft.com/office/word/2020/wordml/sdtdatahash" xmlns:w16sdtfl="http://schemas.microsoft.com/office/word/2024/wordml/sdtformatlock" xmlns:w16se="http://schemas.microsoft.com/office/word/2015/wordml/symex" xmlns:wpg="http://schemas.microsoft.com/office/word/2010/wordprocessingGroup" xmlns:wpi="http://schemas.microsoft.com/office/word/2010/wordprocessingInk" xmlns:wne="http://schemas.microsoft.com/office/word/2006/wordml" xmlns:wps="http://schemas.microsoft.com/office/word/2010/wordprocessingShape" mc:Ignorable="w14 w15 w16se w16cid w16 w16cex w16sdtdh w16sdtfl w16du wp14">
   <w:p>
     <w:pPr>
-      <w:pStyle w:val="Encabezado"/>
+      <w:pStyle w:val="Header"/>
     </w:pPr>
     <w:r>
       <w:rPr>
@@ -3948,7 +3885,7 @@
 </file>
 
 <file path=word/numbering.xml><?xml version="1.0" encoding="utf-8"?>
-<w:numbering xmlns:wpc="http://schemas.microsoft.com/office/word/2010/wordprocessingCanvas" xmlns:cx="http://schemas.microsoft.com/office/drawing/2014/chartex" xmlns:cx1="http://schemas.microsoft.com/office/drawing/2015/9/8/chartex" xmlns:cx2="http://schemas.microsoft.com/office/drawing/2015/10/21/chartex" xmlns:cx3="http://schemas.microsoft.com/office/drawing/2016/5/9/chartex" xmlns:cx4="http://schemas.microsoft.com/office/drawing/2016/5/10/chartex" xmlns:cx5="http://schemas.microsoft.com/office/drawing/2016/5/11/chartex" xmlns:cx6="http://schemas.microsoft.com/office/drawing/2016/5/12/chartex" xmlns:cx7="http://schemas.microsoft.com/office/drawing/2016/5/13/chartex" xmlns:cx8="http://schemas.microsoft.com/office/drawing/2016/5/14/chartex" xmlns:mc="http://schemas.openxmlformats.org/markup-compatibility/2006" xmlns:aink="http://schemas.microsoft.com/office/drawing/2016/ink" xmlns:am3d="http://schemas.microsoft.com/office/drawing/2017/model3d" xmlns:o="urn:schemas-microsoft-com:office:office" xmlns:r="http://schemas.openxmlformats.org/officeDocument/2006/relationships" xmlns:m="http://schemas.openxmlformats.org/officeDocument/2006/math" xmlns:v="urn:schemas-microsoft-com:vml" xmlns:wp14="http://schemas.microsoft.com/office/word/2010/wordprocessingDrawing" xmlns:wp="http://schemas.openxmlformats.org/drawingml/2006/wordprocessingDrawing" xmlns:w10="urn:schemas-microsoft-com:office:word" xmlns:w="http://schemas.openxmlformats.org/wordprocessingml/2006/main" xmlns:w14="http://schemas.microsoft.com/office/word/2010/wordml" xmlns:w15="http://schemas.microsoft.com/office/word/2012/wordml" xmlns:w16cid="http://schemas.microsoft.com/office/word/2016/wordml/cid" xmlns:w16se="http://schemas.microsoft.com/office/word/2015/wordml/symex" xmlns:wpg="http://schemas.microsoft.com/office/word/2010/wordprocessingGroup" xmlns:wpi="http://schemas.microsoft.com/office/word/2010/wordprocessingInk" xmlns:wne="http://schemas.microsoft.com/office/word/2006/wordml" xmlns:wps="http://schemas.microsoft.com/office/word/2010/wordprocessingShape" mc:Ignorable="w14 w15 w16se w16cid wp14">
+<w:numbering xmlns:wpc="http://schemas.microsoft.com/office/word/2010/wordprocessingCanvas" xmlns:cx="http://schemas.microsoft.com/office/drawing/2014/chartex" xmlns:cx1="http://schemas.microsoft.com/office/drawing/2015/9/8/chartex" xmlns:cx2="http://schemas.microsoft.com/office/drawing/2015/10/21/chartex" xmlns:cx3="http://schemas.microsoft.com/office/drawing/2016/5/9/chartex" xmlns:cx4="http://schemas.microsoft.com/office/drawing/2016/5/10/chartex" xmlns:cx5="http://schemas.microsoft.com/office/drawing/2016/5/11/chartex" xmlns:cx6="http://schemas.microsoft.com/office/drawing/2016/5/12/chartex" xmlns:cx7="http://schemas.microsoft.com/office/drawing/2016/5/13/chartex" xmlns:cx8="http://schemas.microsoft.com/office/drawing/2016/5/14/chartex" xmlns:mc="http://schemas.openxmlformats.org/markup-compatibility/2006" xmlns:aink="http://schemas.microsoft.com/office/drawing/2016/ink" xmlns:am3d="http://schemas.microsoft.com/office/drawing/2017/model3d" xmlns:o="urn:schemas-microsoft-com:office:office" xmlns:oel="http://schemas.microsoft.com/office/2019/extlst" xmlns:r="http://schemas.openxmlformats.org/officeDocument/2006/relationships" xmlns:m="http://schemas.openxmlformats.org/officeDocument/2006/math" xmlns:v="urn:schemas-microsoft-com:vml" xmlns:wp14="http://schemas.microsoft.com/office/word/2010/wordprocessingDrawing" xmlns:wp="http://schemas.openxmlformats.org/drawingml/2006/wordprocessingDrawing" xmlns:w10="urn:schemas-microsoft-com:office:word" xmlns:w="http://schemas.openxmlformats.org/wordprocessingml/2006/main" xmlns:w14="http://schemas.microsoft.com/office/word/2010/wordml" xmlns:w15="http://schemas.microsoft.com/office/word/2012/wordml" xmlns:w16cex="http://schemas.microsoft.com/office/word/2018/wordml/cex" xmlns:w16cid="http://schemas.microsoft.com/office/word/2016/wordml/cid" xmlns:w16="http://schemas.microsoft.com/office/word/2018/wordml" xmlns:w16du="http://schemas.microsoft.com/office/word/2023/wordml/word16du" xmlns:w16sdtdh="http://schemas.microsoft.com/office/word/2020/wordml/sdtdatahash" xmlns:w16sdtfl="http://schemas.microsoft.com/office/word/2024/wordml/sdtformatlock" xmlns:w16se="http://schemas.microsoft.com/office/word/2015/wordml/symex" xmlns:wpg="http://schemas.microsoft.com/office/word/2010/wordprocessingGroup" xmlns:wpi="http://schemas.microsoft.com/office/word/2010/wordprocessingInk" xmlns:wne="http://schemas.microsoft.com/office/word/2006/wordml" xmlns:wps="http://schemas.microsoft.com/office/word/2010/wordprocessingShape" mc:Ignorable="w14 w15 w16se w16cid w16 w16cex w16sdtdh w16sdtfl w16du wp14">
   <w:abstractNum w:abstractNumId="0" w15:restartNumberingAfterBreak="1">
     <w:nsid w:val="3F001250"/>
     <w:multiLevelType w:val="hybridMultilevel"/>
@@ -4039,14 +3976,14 @@
       </w:pPr>
     </w:lvl>
   </w:abstractNum>
-  <w:num w:numId="1">
+  <w:num w:numId="1" w16cid:durableId="1590305927">
     <w:abstractNumId w:val="0"/>
   </w:num>
 </w:numbering>
 </file>
 
 <file path=word/styles.xml><?xml version="1.0" encoding="utf-8"?>
-<w:styles xmlns:mc="http://schemas.openxmlformats.org/markup-compatibility/2006" xmlns:r="http://schemas.openxmlformats.org/officeDocument/2006/relationships" xmlns:w="http://schemas.openxmlformats.org/wordprocessingml/2006/main" xmlns:w14="http://schemas.microsoft.com/office/word/2010/wordml" xmlns:w15="http://schemas.microsoft.com/office/word/2012/wordml" xmlns:w16cid="http://schemas.microsoft.com/office/word/2016/wordml/cid" xmlns:w16se="http://schemas.microsoft.com/office/word/2015/wordml/symex" mc:Ignorable="w14 w15 w16se w16cid">
+<w:styles xmlns:mc="http://schemas.openxmlformats.org/markup-compatibility/2006" xmlns:r="http://schemas.openxmlformats.org/officeDocument/2006/relationships" xmlns:w="http://schemas.openxmlformats.org/wordprocessingml/2006/main" xmlns:w14="http://schemas.microsoft.com/office/word/2010/wordml" xmlns:w15="http://schemas.microsoft.com/office/word/2012/wordml" xmlns:w16cex="http://schemas.microsoft.com/office/word/2018/wordml/cex" xmlns:w16cid="http://schemas.microsoft.com/office/word/2016/wordml/cid" xmlns:w16="http://schemas.microsoft.com/office/word/2018/wordml" xmlns:w16du="http://schemas.microsoft.com/office/word/2023/wordml/word16du" xmlns:w16sdtdh="http://schemas.microsoft.com/office/word/2020/wordml/sdtdatahash" xmlns:w16sdtfl="http://schemas.microsoft.com/office/word/2024/wordml/sdtformatlock" xmlns:w16se="http://schemas.microsoft.com/office/word/2015/wordml/symex" mc:Ignorable="w14 w15 w16se w16cid w16 w16cex w16sdtdh w16sdtfl w16du">
   <w:docDefaults>
     <w:rPrDefault>
       <w:rPr>
@@ -4060,7 +3997,7 @@
     </w:rPrDefault>
     <w:pPrDefault/>
   </w:docDefaults>
-  <w:latentStyles w:defLockedState="0" w:defUIPriority="99" w:defSemiHidden="0" w:defUnhideWhenUsed="0" w:defQFormat="0" w:count="375">
+  <w:latentStyles w:defLockedState="0" w:defUIPriority="99" w:defSemiHidden="0" w:defUnhideWhenUsed="0" w:defQFormat="0" w:count="376">
     <w:lsdException w:name="Normal" w:uiPriority="0" w:qFormat="1"/>
     <w:lsdException w:name="heading 1" w:uiPriority="9" w:qFormat="1"/>
     <w:lsdException w:name="heading 2" w:semiHidden="1" w:uiPriority="9" w:unhideWhenUsed="1" w:qFormat="1"/>
@@ -4436,18 +4373,19 @@
     <w:lsdException w:name="Smart Hyperlink" w:semiHidden="1" w:unhideWhenUsed="1"/>
     <w:lsdException w:name="Hashtag" w:semiHidden="1" w:unhideWhenUsed="1"/>
     <w:lsdException w:name="Unresolved Mention" w:semiHidden="1" w:unhideWhenUsed="1"/>
+    <w:lsdException w:name="Smart Link" w:semiHidden="1" w:unhideWhenUsed="1"/>
   </w:latentStyles>
   <w:style w:type="paragraph" w:default="1" w:styleId="Normal">
     <w:name w:val="Normal"/>
     <w:qFormat/>
   </w:style>
-  <w:style w:type="character" w:default="1" w:styleId="Fuentedeprrafopredeter">
+  <w:style w:type="character" w:default="1" w:styleId="DefaultParagraphFont">
     <w:name w:val="Default Paragraph Font"/>
     <w:uiPriority w:val="1"/>
     <w:semiHidden/>
     <w:unhideWhenUsed/>
   </w:style>
-  <w:style w:type="table" w:default="1" w:styleId="Tablanormal">
+  <w:style w:type="table" w:default="1" w:styleId="TableNormal">
     <w:name w:val="Normal Table"/>
     <w:uiPriority w:val="99"/>
     <w:semiHidden/>
@@ -4462,16 +4400,16 @@
       </w:tblCellMar>
     </w:tblPr>
   </w:style>
-  <w:style w:type="numbering" w:default="1" w:styleId="Sinlista">
+  <w:style w:type="numbering" w:default="1" w:styleId="NoList">
     <w:name w:val="No List"/>
     <w:uiPriority w:val="99"/>
     <w:semiHidden/>
     <w:unhideWhenUsed/>
   </w:style>
-  <w:style w:type="paragraph" w:styleId="Encabezado">
+  <w:style w:type="paragraph" w:styleId="Header">
     <w:name w:val="header"/>
     <w:basedOn w:val="Normal"/>
-    <w:link w:val="EncabezadoCar"/>
+    <w:link w:val="HeaderChar"/>
     <w:uiPriority w:val="99"/>
     <w:unhideWhenUsed/>
     <w:rsid w:val="00950217"/>
@@ -4482,17 +4420,17 @@
       </w:tabs>
     </w:pPr>
   </w:style>
-  <w:style w:type="character" w:customStyle="1" w:styleId="EncabezadoCar">
-    <w:name w:val="Encabezado Car"/>
-    <w:basedOn w:val="Fuentedeprrafopredeter"/>
-    <w:link w:val="Encabezado"/>
+  <w:style w:type="character" w:customStyle="1" w:styleId="HeaderChar">
+    <w:name w:val="Header Char"/>
+    <w:basedOn w:val="DefaultParagraphFont"/>
+    <w:link w:val="Header"/>
     <w:uiPriority w:val="99"/>
     <w:rsid w:val="00950217"/>
   </w:style>
-  <w:style w:type="paragraph" w:styleId="Piedepgina">
+  <w:style w:type="paragraph" w:styleId="Footer">
     <w:name w:val="footer"/>
     <w:basedOn w:val="Normal"/>
-    <w:link w:val="PiedepginaCar"/>
+    <w:link w:val="FooterChar"/>
     <w:uiPriority w:val="99"/>
     <w:unhideWhenUsed/>
     <w:rsid w:val="00950217"/>
@@ -4503,17 +4441,17 @@
       </w:tabs>
     </w:pPr>
   </w:style>
-  <w:style w:type="character" w:customStyle="1" w:styleId="PiedepginaCar">
-    <w:name w:val="Pie de página Car"/>
-    <w:basedOn w:val="Fuentedeprrafopredeter"/>
-    <w:link w:val="Piedepgina"/>
+  <w:style w:type="character" w:customStyle="1" w:styleId="FooterChar">
+    <w:name w:val="Footer Char"/>
+    <w:basedOn w:val="DefaultParagraphFont"/>
+    <w:link w:val="Footer"/>
     <w:uiPriority w:val="99"/>
     <w:rsid w:val="00950217"/>
   </w:style>
-  <w:style w:type="paragraph" w:styleId="Textoindependiente">
+  <w:style w:type="paragraph" w:styleId="BodyText">
     <w:name w:val="Body Text"/>
     <w:basedOn w:val="Normal"/>
-    <w:link w:val="TextoindependienteCar"/>
+    <w:link w:val="BodyTextChar"/>
     <w:uiPriority w:val="99"/>
     <w:unhideWhenUsed/>
     <w:rsid w:val="00875D2D"/>
@@ -4527,10 +4465,10 @@
       <w14:ligatures w14:val="none"/>
     </w:rPr>
   </w:style>
-  <w:style w:type="character" w:customStyle="1" w:styleId="TextoindependienteCar">
-    <w:name w:val="Texto independiente Car"/>
-    <w:basedOn w:val="Fuentedeprrafopredeter"/>
-    <w:link w:val="Textoindependiente"/>
+  <w:style w:type="character" w:customStyle="1" w:styleId="BodyTextChar">
+    <w:name w:val="Body Text Char"/>
+    <w:basedOn w:val="DefaultParagraphFont"/>
+    <w:link w:val="BodyText"/>
     <w:uiPriority w:val="99"/>
     <w:rsid w:val="00875D2D"/>
     <w:rPr>
@@ -4559,7 +4497,7 @@
       <w14:ligatures w14:val="none"/>
     </w:rPr>
   </w:style>
-  <w:style w:type="character" w:styleId="Textoennegrita">
+  <w:style w:type="character" w:styleId="Strong">
     <w:name w:val="Strong"/>
     <w:uiPriority w:val="22"/>
     <w:qFormat/>
@@ -4585,9 +4523,9 @@
       <w14:ligatures w14:val="none"/>
     </w:rPr>
   </w:style>
-  <w:style w:type="character" w:styleId="nfasisintenso">
+  <w:style w:type="character" w:styleId="IntenseEmphasis">
     <w:name w:val="Intense Emphasis"/>
-    <w:basedOn w:val="Fuentedeprrafopredeter"/>
+    <w:basedOn w:val="DefaultParagraphFont"/>
     <w:uiPriority w:val="21"/>
     <w:qFormat/>
     <w:rsid w:val="00875D2D"/>
@@ -4597,10 +4535,10 @@
       <w:color w:val="4472C4" w:themeColor="accent1"/>
     </w:rPr>
   </w:style>
-  <w:style w:type="paragraph" w:styleId="Sinespaciado">
+  <w:style w:type="paragraph" w:styleId="NoSpacing">
     <w:name w:val="No Spacing"/>
     <w:basedOn w:val="Normal"/>
-    <w:link w:val="SinespaciadoCar"/>
+    <w:link w:val="NoSpacingChar"/>
     <w:uiPriority w:val="1"/>
     <w:qFormat/>
     <w:rsid w:val="000B5089"/>
@@ -4612,9 +4550,9 @@
       <w14:ligatures w14:val="none"/>
     </w:rPr>
   </w:style>
-  <w:style w:type="character" w:customStyle="1" w:styleId="SinespaciadoCar">
-    <w:name w:val="Sin espaciado Car"/>
-    <w:link w:val="Sinespaciado"/>
+  <w:style w:type="character" w:customStyle="1" w:styleId="NoSpacingChar">
+    <w:name w:val="No Spacing Char"/>
+    <w:link w:val="NoSpacing"/>
     <w:uiPriority w:val="1"/>
     <w:locked/>
     <w:rsid w:val="00DC1F40"/>
@@ -4626,7 +4564,7 @@
       <w14:ligatures w14:val="none"/>
     </w:rPr>
   </w:style>
-  <w:style w:type="paragraph" w:styleId="Prrafodelista">
+  <w:style w:type="paragraph" w:styleId="ListParagraph">
     <w:name w:val="List Paragraph"/>
     <w:aliases w:val="Num Table"/>
     <w:basedOn w:val="Normal"/>
@@ -4645,9 +4583,9 @@
       <w14:ligatures w14:val="none"/>
     </w:rPr>
   </w:style>
-  <w:style w:type="table" w:styleId="Tablaconcuadrcula">
+  <w:style w:type="table" w:styleId="TableGrid">
     <w:name w:val="Table Grid"/>
-    <w:basedOn w:val="Tablanormal"/>
+    <w:basedOn w:val="TableNormal"/>
     <w:uiPriority w:val="39"/>
     <w:rsid w:val="00EA0DBC"/>
     <w:rPr>
